--- a/static/Tutorial/SpaceChessTutorial/print_Space_Chess.docx
+++ b/static/Tutorial/SpaceChessTutorial/print_Space_Chess.docx
@@ -13446,12 +13446,12 @@
           <wp:anchor distT="0" distB="0" distL="114300" distR="114300" simplePos="0" relativeHeight="251817984" behindDoc="0" locked="0" layoutInCell="1" allowOverlap="1" wp14:anchorId="4897FFCF" wp14:editId="0A3D90BA">
             <wp:simplePos x="0" y="0"/>
             <wp:positionH relativeFrom="column">
-              <wp:posOffset>-836185</wp:posOffset>
+              <wp:posOffset>-833755</wp:posOffset>
             </wp:positionH>
             <wp:positionV relativeFrom="paragraph">
               <wp:posOffset>0</wp:posOffset>
             </wp:positionV>
-            <wp:extent cx="7386091" cy="9558272"/>
+            <wp:extent cx="7385685" cy="9558020"/>
             <wp:effectExtent l="0" t="0" r="5715" b="5080"/>
             <wp:wrapThrough wrapText="bothSides">
               <wp:wrapPolygon edited="0">
@@ -13474,7 +13474,7 @@
                     <pic:cNvPicPr/>
                   </pic:nvPicPr>
                   <pic:blipFill>
-                    <a:blip r:embed="rId21" cstate="print">
+                    <a:blip r:embed="rId21">
                       <a:extLst>
                         <a:ext uri="{28A0092B-C50C-407E-A947-70E740481C1C}">
                           <a14:useLocalDpi xmlns:a14="http://schemas.microsoft.com/office/drawing/2010/main" val="0"/>
@@ -13488,7 +13488,7 @@
                   <pic:spPr>
                     <a:xfrm>
                       <a:off x="0" y="0"/>
-                      <a:ext cx="7386091" cy="9558272"/>
+                      <a:ext cx="7385685" cy="9558020"/>
                     </a:xfrm>
                     <a:prstGeom prst="rect">
                       <a:avLst/>
@@ -13576,7 +13576,7 @@
             <w:noProof/>
             <w:lang w:val="nl-NL"/>
           </w:rPr>
-          <w:t>4</w:t>
+          <w:t>5</w:t>
         </w:r>
         <w:r>
           <w:fldChar w:fldCharType="end"/>

--- a/static/Tutorial/SpaceChessTutorial/print_Space_Chess.docx
+++ b/static/Tutorial/SpaceChessTutorial/print_Space_Chess.docx
@@ -13446,18 +13446,18 @@
           <wp:anchor distT="0" distB="0" distL="114300" distR="114300" simplePos="0" relativeHeight="251817984" behindDoc="0" locked="0" layoutInCell="1" allowOverlap="1" wp14:anchorId="4897FFCF" wp14:editId="0A3D90BA">
             <wp:simplePos x="0" y="0"/>
             <wp:positionH relativeFrom="column">
-              <wp:posOffset>-833755</wp:posOffset>
+              <wp:posOffset>-833120</wp:posOffset>
             </wp:positionH>
             <wp:positionV relativeFrom="paragraph">
               <wp:posOffset>0</wp:posOffset>
             </wp:positionV>
-            <wp:extent cx="7385685" cy="9558020"/>
-            <wp:effectExtent l="0" t="0" r="5715" b="5080"/>
+            <wp:extent cx="7385685" cy="9557385"/>
+            <wp:effectExtent l="0" t="0" r="5715" b="5715"/>
             <wp:wrapThrough wrapText="bothSides">
               <wp:wrapPolygon edited="0">
                 <wp:start x="0" y="0"/>
-                <wp:lineTo x="0" y="21568"/>
-                <wp:lineTo x="21561" y="21568"/>
+                <wp:lineTo x="0" y="21570"/>
+                <wp:lineTo x="21561" y="21570"/>
                 <wp:lineTo x="21561" y="0"/>
                 <wp:lineTo x="0" y="0"/>
               </wp:wrapPolygon>
@@ -13488,7 +13488,7 @@
                   <pic:spPr>
                     <a:xfrm>
                       <a:off x="0" y="0"/>
-                      <a:ext cx="7385685" cy="9558020"/>
+                      <a:ext cx="7385685" cy="9557385"/>
                     </a:xfrm>
                     <a:prstGeom prst="rect">
                       <a:avLst/>
@@ -13576,7 +13576,7 @@
             <w:noProof/>
             <w:lang w:val="nl-NL"/>
           </w:rPr>
-          <w:t>5</w:t>
+          <w:t>4</w:t>
         </w:r>
         <w:r>
           <w:fldChar w:fldCharType="end"/>

--- a/static/Tutorial/SpaceChessTutorial/print_Space_Chess.docx
+++ b/static/Tutorial/SpaceChessTutorial/print_Space_Chess.docx
@@ -13451,14 +13451,14 @@
             <wp:positionV relativeFrom="paragraph">
               <wp:posOffset>0</wp:posOffset>
             </wp:positionV>
-            <wp:extent cx="7385685" cy="9557385"/>
-            <wp:effectExtent l="0" t="0" r="5715" b="5715"/>
+            <wp:extent cx="7385050" cy="9557385"/>
+            <wp:effectExtent l="0" t="0" r="6350" b="5715"/>
             <wp:wrapThrough wrapText="bothSides">
               <wp:wrapPolygon edited="0">
                 <wp:start x="0" y="0"/>
                 <wp:lineTo x="0" y="21570"/>
-                <wp:lineTo x="21561" y="21570"/>
-                <wp:lineTo x="21561" y="0"/>
+                <wp:lineTo x="21563" y="21570"/>
+                <wp:lineTo x="21563" y="0"/>
                 <wp:lineTo x="0" y="0"/>
               </wp:wrapPolygon>
             </wp:wrapThrough>
@@ -13488,7 +13488,7 @@
                   <pic:spPr>
                     <a:xfrm>
                       <a:off x="0" y="0"/>
-                      <a:ext cx="7385685" cy="9557385"/>
+                      <a:ext cx="7385050" cy="9557385"/>
                     </a:xfrm>
                     <a:prstGeom prst="rect">
                       <a:avLst/>
@@ -13576,7 +13576,7 @@
             <w:noProof/>
             <w:lang w:val="nl-NL"/>
           </w:rPr>
-          <w:t>4</w:t>
+          <w:t>5</w:t>
         </w:r>
         <w:r>
           <w:fldChar w:fldCharType="end"/>
